--- a/Mapping Earthquakes with JS.docx
+++ b/Mapping Earthquakes with JS.docx
@@ -120,19 +120,6 @@
       </w:r>
       <w:r>
         <w:t xml:space="preserve"> for websites and applications such as Strava, Facebook, the Financial Times, The Weather Channel, Snapchat, and Instacart. </w:t>
-      </w:r>
-    </w:p>
-    <w:p>
-      <w:r>
-        <w:t>To get started, register for a Mapbox account and get an API key</w:t>
-      </w:r>
-      <w:r>
-        <w:t>:</w:t>
-      </w:r>
-    </w:p>
-    <w:p>
-      <w:r>
-        <w:t xml:space="preserve">API key: </w:t>
       </w:r>
     </w:p>
     <w:p/>
